--- a/Documentations/Word/Protocol Serveur-Joueur.docx
+++ b/Documentations/Word/Protocol Serveur-Joueur.docx
@@ -813,7 +813,22 @@
     <w:p>
       <w:r>
         <w:tab/>
-        <w:t>-Sur 1 octet l’accélération voulu ‘0’ minimum et ‘255’ maximum</w:t>
+        <w:t xml:space="preserve">-Sur </w:t>
+      </w:r>
+      <w:r>
+        <w:t>2</w:t>
+      </w:r>
+      <w:r>
+        <w:t xml:space="preserve"> octet l’accélération</w:t>
+      </w:r>
+      <w:r>
+        <w:t>/frein</w:t>
+      </w:r>
+      <w:r>
+        <w:t xml:space="preserve"> voulu ‘0’ </w:t>
+      </w:r>
+      <w:r>
+        <w:t>ni frein ni accélération, &gt; 0 accélération, &lt;0 frein.</w:t>
       </w:r>
     </w:p>
     <w:p>
@@ -2218,10 +2233,12 @@
     <w:rsidRoot w:val="00C40109"/>
     <w:rsid w:val="001F65EC"/>
     <w:rsid w:val="005B7188"/>
+    <w:rsid w:val="00A15DE5"/>
     <w:rsid w:val="00A81A32"/>
     <w:rsid w:val="00C40109"/>
     <w:rsid w:val="00C7094B"/>
     <w:rsid w:val="00D15460"/>
+    <w:rsid w:val="00E8220E"/>
   </w:rsids>
   <m:mathPr>
     <m:mathFont m:val="Cambria Math"/>
